--- a/ProyectoDocs/ModeloReporteProyecto.docx
+++ b/ProyectoDocs/ModeloReporteProyecto.docx
@@ -1,6 +1,6 @@
 
 <file path=word/document.xml><?xml version="1.0" encoding="utf-8"?>
-<w:document xmlns:wpc="http://schemas.microsoft.com/office/word/2010/wordprocessingCanvas" xmlns:cx="http://schemas.microsoft.com/office/drawing/2014/chartex" xmlns:cx1="http://schemas.microsoft.com/office/drawing/2015/9/8/chartex" xmlns:cx2="http://schemas.microsoft.com/office/drawing/2015/10/21/chartex" xmlns:cx3="http://schemas.microsoft.com/office/drawing/2016/5/9/chartex" xmlns:cx4="http://schemas.microsoft.com/office/drawing/2016/5/10/chartex" xmlns:cx5="http://schemas.microsoft.com/office/drawing/2016/5/11/chartex" xmlns:cx6="http://schemas.microsoft.com/office/drawing/2016/5/12/chartex" xmlns:cx7="http://schemas.microsoft.com/office/drawing/2016/5/13/chartex" xmlns:cx8="http://schemas.microsoft.com/office/drawing/2016/5/14/chartex" xmlns:mc="http://schemas.openxmlformats.org/markup-compatibility/2006" xmlns:aink="http://schemas.microsoft.com/office/drawing/2016/ink" xmlns:am3d="http://schemas.microsoft.com/office/drawing/2017/model3d" xmlns:o="urn:schemas-microsoft-com:office:office" xmlns:r="http://schemas.openxmlformats.org/officeDocument/2006/relationships" xmlns:m="http://schemas.openxmlformats.org/officeDocument/2006/math" xmlns:v="urn:schemas-microsoft-com:vml" xmlns:wp14="http://schemas.microsoft.com/office/word/2010/wordprocessingDrawing" xmlns:wp="http://schemas.openxmlformats.org/drawingml/2006/wordprocessingDrawing" xmlns:w10="urn:schemas-microsoft-com:office:word" xmlns:w="http://schemas.openxmlformats.org/wordprocessingml/2006/main" xmlns:w14="http://schemas.microsoft.com/office/word/2010/wordml" xmlns:w15="http://schemas.microsoft.com/office/word/2012/wordml" xmlns:w16cex="http://schemas.microsoft.com/office/word/2018/wordml/cex" xmlns:w16cid="http://schemas.microsoft.com/office/word/2016/wordml/cid" xmlns:w16="http://schemas.microsoft.com/office/word/2018/wordml" xmlns:w16se="http://schemas.microsoft.com/office/word/2015/wordml/symex" xmlns:wpg="http://schemas.microsoft.com/office/word/2010/wordprocessingGroup" xmlns:wpi="http://schemas.microsoft.com/office/word/2010/wordprocessingInk" xmlns:wne="http://schemas.microsoft.com/office/word/2006/wordml" xmlns:wps="http://schemas.microsoft.com/office/word/2010/wordprocessingShape" mc:Ignorable="w14 w15 w16se w16cid w16 w16cex wp14">
+<w:document xmlns:wpc="http://schemas.microsoft.com/office/word/2010/wordprocessingCanvas" xmlns:cx="http://schemas.microsoft.com/office/drawing/2014/chartex" xmlns:cx1="http://schemas.microsoft.com/office/drawing/2015/9/8/chartex" xmlns:cx2="http://schemas.microsoft.com/office/drawing/2015/10/21/chartex" xmlns:cx3="http://schemas.microsoft.com/office/drawing/2016/5/9/chartex" xmlns:cx4="http://schemas.microsoft.com/office/drawing/2016/5/10/chartex" xmlns:cx5="http://schemas.microsoft.com/office/drawing/2016/5/11/chartex" xmlns:cx6="http://schemas.microsoft.com/office/drawing/2016/5/12/chartex" xmlns:cx7="http://schemas.microsoft.com/office/drawing/2016/5/13/chartex" xmlns:cx8="http://schemas.microsoft.com/office/drawing/2016/5/14/chartex" xmlns:mc="http://schemas.openxmlformats.org/markup-compatibility/2006" xmlns:aink="http://schemas.microsoft.com/office/drawing/2016/ink" xmlns:am3d="http://schemas.microsoft.com/office/drawing/2017/model3d" xmlns:o="urn:schemas-microsoft-com:office:office" xmlns:r="http://schemas.openxmlformats.org/officeDocument/2006/relationships" xmlns:m="http://schemas.openxmlformats.org/officeDocument/2006/math" xmlns:v="urn:schemas-microsoft-com:vml" xmlns:wp14="http://schemas.microsoft.com/office/word/2010/wordprocessingDrawing" xmlns:wp="http://schemas.openxmlformats.org/drawingml/2006/wordprocessingDrawing" xmlns:w10="urn:schemas-microsoft-com:office:word" xmlns:w="http://schemas.openxmlformats.org/wordprocessingml/2006/main" xmlns:w14="http://schemas.microsoft.com/office/word/2010/wordml" xmlns:w15="http://schemas.microsoft.com/office/word/2012/wordml" xmlns:w16cex="http://schemas.microsoft.com/office/word/2018/wordml/cex" xmlns:w16cid="http://schemas.microsoft.com/office/word/2016/wordml/cid" xmlns:w16="http://schemas.microsoft.com/office/word/2018/wordml" xmlns:w16sdtdh="http://schemas.microsoft.com/office/word/2020/wordml/sdtdatahash" xmlns:w16se="http://schemas.microsoft.com/office/word/2015/wordml/symex" xmlns:wpg="http://schemas.microsoft.com/office/word/2010/wordprocessingGroup" xmlns:wpi="http://schemas.microsoft.com/office/word/2010/wordprocessingInk" xmlns:wne="http://schemas.microsoft.com/office/word/2006/wordml" xmlns:wps="http://schemas.microsoft.com/office/word/2010/wordprocessingShape" mc:Ignorable="w14 w15 w16se w16cid w16 w16cex w16sdtdh wp14">
   <w:body>
     <w:p>
       <w:pPr>
@@ -114,8 +114,9 @@
           <w:szCs w:val="48"/>
           <w:lang w:val="es-ES"/>
         </w:rPr>
-        <w:t>NOMBRE DEL PROYECTO</w:t>
-      </w:r>
+        <w:t xml:space="preserve">Bienes y </w:t>
+      </w:r>
+      <w:proofErr w:type="spellStart"/>
       <w:r>
         <w:rPr>
           <w:b/>
@@ -123,8 +124,9 @@
           <w:szCs w:val="48"/>
           <w:lang w:val="es-ES"/>
         </w:rPr>
-        <w:t xml:space="preserve"> </w:t>
-      </w:r>
+        <w:t>Raices</w:t>
+      </w:r>
+      <w:proofErr w:type="spellEnd"/>
     </w:p>
     <w:p>
       <w:pPr>
@@ -165,19 +167,17 @@
           <w:szCs w:val="48"/>
           <w:lang w:val="es-ES"/>
         </w:rPr>
-        <w:t>Grupo:  NN</w:t>
-      </w:r>
-    </w:p>
-    <w:p>
-      <w:pPr>
-        <w:jc w:val="center"/>
+        <w:t xml:space="preserve">Grupo:  </w:t>
+      </w:r>
+      <w:r>
         <w:rPr>
           <w:b/>
           <w:sz w:val="48"/>
           <w:szCs w:val="48"/>
           <w:lang w:val="es-ES"/>
         </w:rPr>
-      </w:pPr>
+        <w:t>5</w:t>
+      </w:r>
     </w:p>
     <w:p>
       <w:pPr>
@@ -200,19 +200,30 @@
           <w:lang w:val="es-ES"/>
         </w:rPr>
       </w:pPr>
-      <w:r>
+    </w:p>
+    <w:p>
+      <w:pPr>
+        <w:jc w:val="center"/>
         <w:rPr>
           <w:b/>
           <w:sz w:val="48"/>
           <w:szCs w:val="48"/>
           <w:lang w:val="es-ES"/>
         </w:rPr>
+      </w:pPr>
+      <w:r>
+        <w:rPr>
+          <w:b/>
+          <w:sz w:val="48"/>
+          <w:szCs w:val="48"/>
+          <w:lang w:val="es-ES"/>
+        </w:rPr>
         <w:t>Integrantes:</w:t>
       </w:r>
     </w:p>
     <w:p>
       <w:pPr>
-        <w:pStyle w:val="ListParagraph"/>
+        <w:pStyle w:val="Prrafodelista"/>
         <w:numPr>
           <w:ilvl w:val="0"/>
           <w:numId w:val="1"/>
@@ -232,12 +243,12 @@
           <w:szCs w:val="48"/>
           <w:lang w:val="es-ES"/>
         </w:rPr>
-        <w:t>NN1</w:t>
-      </w:r>
-    </w:p>
-    <w:p>
-      <w:pPr>
-        <w:pStyle w:val="ListParagraph"/>
+        <w:t>Rommel David Marcillo Pilay</w:t>
+      </w:r>
+    </w:p>
+    <w:p>
+      <w:pPr>
+        <w:pStyle w:val="Prrafodelista"/>
         <w:numPr>
           <w:ilvl w:val="0"/>
           <w:numId w:val="1"/>
@@ -257,12 +268,12 @@
           <w:szCs w:val="48"/>
           <w:lang w:val="es-ES"/>
         </w:rPr>
-        <w:t>NN2</w:t>
-      </w:r>
-    </w:p>
-    <w:p>
-      <w:pPr>
-        <w:pStyle w:val="ListParagraph"/>
+        <w:t>Richard Dalton Núñez Torres</w:t>
+      </w:r>
+    </w:p>
+    <w:p>
+      <w:pPr>
+        <w:pStyle w:val="Prrafodelista"/>
         <w:numPr>
           <w:ilvl w:val="0"/>
           <w:numId w:val="1"/>
@@ -275,6 +286,7 @@
           <w:lang w:val="es-ES"/>
         </w:rPr>
       </w:pPr>
+      <w:proofErr w:type="spellStart"/>
       <w:r>
         <w:rPr>
           <w:b/>
@@ -282,7 +294,37 @@
           <w:szCs w:val="48"/>
           <w:lang w:val="es-ES"/>
         </w:rPr>
-        <w:t>NN3</w:t>
+        <w:t>Kennyn</w:t>
+      </w:r>
+      <w:proofErr w:type="spellEnd"/>
+      <w:r>
+        <w:rPr>
+          <w:b/>
+          <w:sz w:val="48"/>
+          <w:szCs w:val="48"/>
+          <w:lang w:val="es-ES"/>
+        </w:rPr>
+        <w:t xml:space="preserve"> </w:t>
+      </w:r>
+      <w:proofErr w:type="spellStart"/>
+      <w:r>
+        <w:rPr>
+          <w:b/>
+          <w:sz w:val="48"/>
+          <w:szCs w:val="48"/>
+          <w:lang w:val="es-ES"/>
+        </w:rPr>
+        <w:t>Jose</w:t>
+      </w:r>
+      <w:proofErr w:type="spellEnd"/>
+      <w:r>
+        <w:rPr>
+          <w:b/>
+          <w:sz w:val="48"/>
+          <w:szCs w:val="48"/>
+          <w:lang w:val="es-ES"/>
+        </w:rPr>
+        <w:t xml:space="preserve"> Balseca Medina</w:t>
       </w:r>
     </w:p>
     <w:p>
@@ -446,7 +488,7 @@
       <w:sdtContent>
         <w:p>
           <w:pPr>
-            <w:pStyle w:val="TOCHeading"/>
+            <w:pStyle w:val="TtuloTDC"/>
           </w:pPr>
           <w:r>
             <w:t>Table of Contents</w:t>
@@ -454,7 +496,7 @@
         </w:p>
         <w:p>
           <w:pPr>
-            <w:pStyle w:val="TOC1"/>
+            <w:pStyle w:val="TDC1"/>
             <w:tabs>
               <w:tab w:val="left" w:pos="480"/>
               <w:tab w:val="right" w:leader="dot" w:pos="9010"/>
@@ -487,7 +529,7 @@
           <w:hyperlink w:anchor="_Toc46220495" w:history="1">
             <w:r>
               <w:rPr>
-                <w:rStyle w:val="Hyperlink"/>
+                <w:rStyle w:val="Hipervnculo"/>
                 <w:noProof/>
                 <w:lang w:val="es-ES"/>
               </w:rPr>
@@ -505,7 +547,7 @@
             </w:r>
             <w:r>
               <w:rPr>
-                <w:rStyle w:val="Hyperlink"/>
+                <w:rStyle w:val="Hipervnculo"/>
                 <w:noProof/>
                 <w:lang w:val="es-ES"/>
               </w:rPr>
@@ -563,7 +605,7 @@
         </w:p>
         <w:p>
           <w:pPr>
-            <w:pStyle w:val="TOC1"/>
+            <w:pStyle w:val="TDC1"/>
             <w:tabs>
               <w:tab w:val="left" w:pos="480"/>
               <w:tab w:val="right" w:leader="dot" w:pos="9010"/>
@@ -579,7 +621,7 @@
           <w:hyperlink w:anchor="_Toc46220496" w:history="1">
             <w:r>
               <w:rPr>
-                <w:rStyle w:val="Hyperlink"/>
+                <w:rStyle w:val="Hipervnculo"/>
                 <w:noProof/>
                 <w:lang w:val="es-ES"/>
               </w:rPr>
@@ -597,7 +639,7 @@
             </w:r>
             <w:r>
               <w:rPr>
-                <w:rStyle w:val="Hyperlink"/>
+                <w:rStyle w:val="Hipervnculo"/>
                 <w:noProof/>
                 <w:lang w:val="es-ES"/>
               </w:rPr>
@@ -655,7 +697,7 @@
         </w:p>
         <w:p>
           <w:pPr>
-            <w:pStyle w:val="TOC1"/>
+            <w:pStyle w:val="TDC1"/>
             <w:tabs>
               <w:tab w:val="left" w:pos="480"/>
               <w:tab w:val="right" w:leader="dot" w:pos="9010"/>
@@ -671,7 +713,7 @@
           <w:hyperlink w:anchor="_Toc46220497" w:history="1">
             <w:r>
               <w:rPr>
-                <w:rStyle w:val="Hyperlink"/>
+                <w:rStyle w:val="Hipervnculo"/>
                 <w:noProof/>
                 <w:lang w:val="es-ES"/>
               </w:rPr>
@@ -689,7 +731,7 @@
             </w:r>
             <w:r>
               <w:rPr>
-                <w:rStyle w:val="Hyperlink"/>
+                <w:rStyle w:val="Hipervnculo"/>
                 <w:noProof/>
                 <w:lang w:val="es-ES"/>
               </w:rPr>
@@ -747,7 +789,7 @@
         </w:p>
         <w:p>
           <w:pPr>
-            <w:pStyle w:val="TOC1"/>
+            <w:pStyle w:val="TDC1"/>
             <w:tabs>
               <w:tab w:val="left" w:pos="480"/>
               <w:tab w:val="right" w:leader="dot" w:pos="9010"/>
@@ -763,7 +805,7 @@
           <w:hyperlink w:anchor="_Toc46220498" w:history="1">
             <w:r>
               <w:rPr>
-                <w:rStyle w:val="Hyperlink"/>
+                <w:rStyle w:val="Hipervnculo"/>
                 <w:noProof/>
                 <w:lang w:val="es-ES"/>
               </w:rPr>
@@ -781,7 +823,7 @@
             </w:r>
             <w:r>
               <w:rPr>
-                <w:rStyle w:val="Hyperlink"/>
+                <w:rStyle w:val="Hipervnculo"/>
                 <w:noProof/>
                 <w:lang w:val="es-ES"/>
               </w:rPr>
@@ -839,7 +881,7 @@
         </w:p>
         <w:p>
           <w:pPr>
-            <w:pStyle w:val="TOC1"/>
+            <w:pStyle w:val="TDC1"/>
             <w:tabs>
               <w:tab w:val="left" w:pos="480"/>
               <w:tab w:val="right" w:leader="dot" w:pos="9010"/>
@@ -855,7 +897,7 @@
           <w:hyperlink w:anchor="_Toc46220499" w:history="1">
             <w:r>
               <w:rPr>
-                <w:rStyle w:val="Hyperlink"/>
+                <w:rStyle w:val="Hipervnculo"/>
                 <w:noProof/>
                 <w:lang w:val="es-ES"/>
               </w:rPr>
@@ -873,7 +915,7 @@
             </w:r>
             <w:r>
               <w:rPr>
-                <w:rStyle w:val="Hyperlink"/>
+                <w:rStyle w:val="Hipervnculo"/>
                 <w:noProof/>
                 <w:lang w:val="es-ES"/>
               </w:rPr>
@@ -931,7 +973,7 @@
         </w:p>
         <w:p>
           <w:pPr>
-            <w:pStyle w:val="TOC1"/>
+            <w:pStyle w:val="TDC1"/>
             <w:tabs>
               <w:tab w:val="left" w:pos="480"/>
               <w:tab w:val="right" w:leader="dot" w:pos="9010"/>
@@ -947,7 +989,7 @@
           <w:hyperlink w:anchor="_Toc46220500" w:history="1">
             <w:r>
               <w:rPr>
-                <w:rStyle w:val="Hyperlink"/>
+                <w:rStyle w:val="Hipervnculo"/>
                 <w:noProof/>
                 <w:lang w:val="es-ES"/>
               </w:rPr>
@@ -965,7 +1007,7 @@
             </w:r>
             <w:r>
               <w:rPr>
-                <w:rStyle w:val="Hyperlink"/>
+                <w:rStyle w:val="Hipervnculo"/>
                 <w:noProof/>
                 <w:lang w:val="es-ES"/>
               </w:rPr>
@@ -1023,7 +1065,7 @@
         </w:p>
         <w:p>
           <w:pPr>
-            <w:pStyle w:val="TOC1"/>
+            <w:pStyle w:val="TDC1"/>
             <w:tabs>
               <w:tab w:val="left" w:pos="480"/>
               <w:tab w:val="right" w:leader="dot" w:pos="9010"/>
@@ -1039,7 +1081,7 @@
           <w:hyperlink w:anchor="_Toc46220501" w:history="1">
             <w:r>
               <w:rPr>
-                <w:rStyle w:val="Hyperlink"/>
+                <w:rStyle w:val="Hipervnculo"/>
                 <w:noProof/>
                 <w:lang w:val="es-ES"/>
               </w:rPr>
@@ -1057,7 +1099,7 @@
             </w:r>
             <w:r>
               <w:rPr>
-                <w:rStyle w:val="Hyperlink"/>
+                <w:rStyle w:val="Hipervnculo"/>
                 <w:noProof/>
                 <w:lang w:val="es-ES"/>
               </w:rPr>
@@ -1379,7 +1421,7 @@
     </w:p>
     <w:p>
       <w:pPr>
-        <w:pStyle w:val="Heading1"/>
+        <w:pStyle w:val="Ttulo1"/>
         <w:numPr>
           <w:ilvl w:val="0"/>
           <w:numId w:val="11"/>
@@ -1417,25 +1459,19 @@
         <w:rPr>
           <w:lang w:val="es-ES"/>
         </w:rPr>
-        <w:t xml:space="preserve">Situación actual </w:t>
-      </w:r>
-      <w:r>
-        <w:rPr>
-          <w:lang w:val="es-ES"/>
-        </w:rPr>
-        <w:t>del problema que se trata de resolver con el software</w:t>
-      </w:r>
-    </w:p>
-    <w:p>
-      <w:pPr>
-        <w:rPr>
-          <w:lang w:val="es-ES"/>
-        </w:rPr>
-      </w:pPr>
-    </w:p>
-    <w:p>
-      <w:pPr>
-        <w:pStyle w:val="Heading1"/>
+        <w:t>Clientes interesados en comprar una propiedad</w:t>
+      </w:r>
+    </w:p>
+    <w:p>
+      <w:pPr>
+        <w:rPr>
+          <w:lang w:val="es-ES"/>
+        </w:rPr>
+      </w:pPr>
+    </w:p>
+    <w:p>
+      <w:pPr>
+        <w:pStyle w:val="Ttulo1"/>
         <w:numPr>
           <w:ilvl w:val="0"/>
           <w:numId w:val="11"/>
@@ -1473,49 +1509,19 @@
         <w:rPr>
           <w:lang w:val="es-ES"/>
         </w:rPr>
-        <w:t>Breve</w:t>
-      </w:r>
-      <w:r>
-        <w:rPr>
-          <w:lang w:val="es-ES"/>
-        </w:rPr>
-        <w:t xml:space="preserve"> descripción del proyecto</w:t>
-      </w:r>
-      <w:r>
-        <w:rPr>
-          <w:lang w:val="es-ES"/>
-        </w:rPr>
-        <w:t>.</w:t>
-      </w:r>
-      <w:r>
-        <w:rPr>
-          <w:lang w:val="es-ES"/>
-        </w:rPr>
-        <w:t xml:space="preserve"> </w:t>
-      </w:r>
-      <w:r>
-        <w:rPr>
-          <w:lang w:val="es-ES"/>
-        </w:rPr>
-        <w:t xml:space="preserve"> </w:t>
-      </w:r>
-      <w:r>
-        <w:rPr>
-          <w:lang w:val="es-ES"/>
-        </w:rPr>
-        <w:t>Breve descripción de la funcionalidad</w:t>
-      </w:r>
-    </w:p>
-    <w:p>
-      <w:pPr>
-        <w:rPr>
-          <w:lang w:val="es-ES"/>
-        </w:rPr>
-      </w:pPr>
-    </w:p>
-    <w:p>
-      <w:pPr>
-        <w:pStyle w:val="Heading1"/>
+        <w:t>El proyecto implementa un sistema para permitir a las personas que deseen comprar una propiedad consultar la información y hacer una respectiva simulación del pago.</w:t>
+      </w:r>
+    </w:p>
+    <w:p>
+      <w:pPr>
+        <w:rPr>
+          <w:lang w:val="es-ES"/>
+        </w:rPr>
+      </w:pPr>
+    </w:p>
+    <w:p>
+      <w:pPr>
+        <w:pStyle w:val="Ttulo1"/>
         <w:numPr>
           <w:ilvl w:val="0"/>
           <w:numId w:val="11"/>
@@ -1545,7 +1551,7 @@
     </w:p>
     <w:p>
       <w:pPr>
-        <w:pStyle w:val="ListParagraph"/>
+        <w:pStyle w:val="Prrafodelista"/>
         <w:numPr>
           <w:ilvl w:val="0"/>
           <w:numId w:val="3"/>
@@ -1582,7 +1588,7 @@
     </w:p>
     <w:p>
       <w:pPr>
-        <w:pStyle w:val="ListParagraph"/>
+        <w:pStyle w:val="Prrafodelista"/>
         <w:numPr>
           <w:ilvl w:val="0"/>
           <w:numId w:val="3"/>
@@ -1613,7 +1619,7 @@
     </w:p>
     <w:p>
       <w:pPr>
-        <w:pStyle w:val="ListParagraph"/>
+        <w:pStyle w:val="Prrafodelista"/>
         <w:numPr>
           <w:ilvl w:val="0"/>
           <w:numId w:val="3"/>
@@ -1638,7 +1644,7 @@
     </w:p>
     <w:tbl>
       <w:tblPr>
-        <w:tblStyle w:val="TableGrid"/>
+        <w:tblStyle w:val="Tablaconcuadrcula"/>
         <w:tblW w:w="0" w:type="auto"/>
         <w:tblLook w:val="04A0" w:firstRow="1" w:lastRow="0" w:firstColumn="1" w:lastColumn="0" w:noHBand="0" w:noVBand="1"/>
       </w:tblPr>
@@ -1720,6 +1726,12 @@
                 <w:lang w:val="es-ES"/>
               </w:rPr>
             </w:pPr>
+            <w:r>
+              <w:rPr>
+                <w:lang w:val="es-ES"/>
+              </w:rPr>
+              <w:t>Usuario</w:t>
+            </w:r>
           </w:p>
         </w:tc>
         <w:tc>
@@ -1761,6 +1773,14 @@
                 <w:lang w:val="es-ES"/>
               </w:rPr>
             </w:pPr>
+            <w:proofErr w:type="spellStart"/>
+            <w:r>
+              <w:rPr>
+                <w:lang w:val="es-ES"/>
+              </w:rPr>
+              <w:t>ClientePrestamo</w:t>
+            </w:r>
+            <w:proofErr w:type="spellEnd"/>
           </w:p>
         </w:tc>
         <w:tc>
@@ -1881,7 +1901,7 @@
     </w:p>
     <w:p>
       <w:pPr>
-        <w:pStyle w:val="Heading1"/>
+        <w:pStyle w:val="Ttulo1"/>
         <w:numPr>
           <w:ilvl w:val="0"/>
           <w:numId w:val="11"/>
@@ -1954,7 +1974,7 @@
     </w:p>
     <w:p>
       <w:pPr>
-        <w:pStyle w:val="Heading1"/>
+        <w:pStyle w:val="Ttulo1"/>
         <w:numPr>
           <w:ilvl w:val="0"/>
           <w:numId w:val="11"/>
@@ -2013,7 +2033,7 @@
     </w:p>
     <w:tbl>
       <w:tblPr>
-        <w:tblStyle w:val="TableGrid"/>
+        <w:tblStyle w:val="Tablaconcuadrcula"/>
         <w:tblW w:w="9010" w:type="dxa"/>
         <w:tblLook w:val="04A0" w:firstRow="1" w:lastRow="0" w:firstColumn="1" w:lastColumn="0" w:noHBand="0" w:noVBand="1"/>
       </w:tblPr>
@@ -2169,7 +2189,7 @@
     </w:p>
     <w:p>
       <w:pPr>
-        <w:pStyle w:val="ListParagraph"/>
+        <w:pStyle w:val="Prrafodelista"/>
         <w:numPr>
           <w:ilvl w:val="0"/>
           <w:numId w:val="10"/>
@@ -2187,7 +2207,7 @@
     </w:p>
     <w:p>
       <w:pPr>
-        <w:pStyle w:val="ListParagraph"/>
+        <w:pStyle w:val="Prrafodelista"/>
         <w:numPr>
           <w:ilvl w:val="0"/>
           <w:numId w:val="10"/>
@@ -2323,7 +2343,6 @@
         <w:rPr>
           <w:lang w:val="es-ES"/>
         </w:rPr>
-        <w:lastRenderedPageBreak/>
         <w:t>(Ejemplo)</w:t>
       </w:r>
     </w:p>
@@ -2333,11 +2352,19 @@
           <w:lang w:val="es-ES"/>
         </w:rPr>
       </w:pPr>
-      <w:r>
-        <w:rPr>
-          <w:lang w:val="es-ES"/>
-        </w:rPr>
-        <w:t xml:space="preserve">Grafico de </w:t>
+      <w:proofErr w:type="spellStart"/>
+      <w:r>
+        <w:rPr>
+          <w:lang w:val="es-ES"/>
+        </w:rPr>
+        <w:t>Grafico</w:t>
+      </w:r>
+      <w:proofErr w:type="spellEnd"/>
+      <w:r>
+        <w:rPr>
+          <w:lang w:val="es-ES"/>
+        </w:rPr>
+        <w:t xml:space="preserve"> de </w:t>
       </w:r>
       <w:proofErr w:type="spellStart"/>
       <w:r>
@@ -2543,7 +2570,7 @@
     </w:p>
     <w:p>
       <w:pPr>
-        <w:pStyle w:val="Heading1"/>
+        <w:pStyle w:val="Ttulo1"/>
         <w:numPr>
           <w:ilvl w:val="0"/>
           <w:numId w:val="11"/>
@@ -2593,7 +2620,7 @@
     </w:p>
     <w:p>
       <w:pPr>
-        <w:pStyle w:val="Heading1"/>
+        <w:pStyle w:val="Ttulo1"/>
         <w:numPr>
           <w:ilvl w:val="0"/>
           <w:numId w:val="11"/>
@@ -2672,7 +2699,7 @@
 </file>
 
 <file path=word/numbering.xml><?xml version="1.0" encoding="utf-8"?>
-<w:numbering xmlns:wpc="http://schemas.microsoft.com/office/word/2010/wordprocessingCanvas" xmlns:cx="http://schemas.microsoft.com/office/drawing/2014/chartex" xmlns:cx1="http://schemas.microsoft.com/office/drawing/2015/9/8/chartex" xmlns:cx2="http://schemas.microsoft.com/office/drawing/2015/10/21/chartex" xmlns:cx3="http://schemas.microsoft.com/office/drawing/2016/5/9/chartex" xmlns:cx4="http://schemas.microsoft.com/office/drawing/2016/5/10/chartex" xmlns:cx5="http://schemas.microsoft.com/office/drawing/2016/5/11/chartex" xmlns:cx6="http://schemas.microsoft.com/office/drawing/2016/5/12/chartex" xmlns:cx7="http://schemas.microsoft.com/office/drawing/2016/5/13/chartex" xmlns:cx8="http://schemas.microsoft.com/office/drawing/2016/5/14/chartex" xmlns:mc="http://schemas.openxmlformats.org/markup-compatibility/2006" xmlns:aink="http://schemas.microsoft.com/office/drawing/2016/ink" xmlns:am3d="http://schemas.microsoft.com/office/drawing/2017/model3d" xmlns:o="urn:schemas-microsoft-com:office:office" xmlns:r="http://schemas.openxmlformats.org/officeDocument/2006/relationships" xmlns:m="http://schemas.openxmlformats.org/officeDocument/2006/math" xmlns:v="urn:schemas-microsoft-com:vml" xmlns:wp14="http://schemas.microsoft.com/office/word/2010/wordprocessingDrawing" xmlns:wp="http://schemas.openxmlformats.org/drawingml/2006/wordprocessingDrawing" xmlns:w10="urn:schemas-microsoft-com:office:word" xmlns:w="http://schemas.openxmlformats.org/wordprocessingml/2006/main" xmlns:w14="http://schemas.microsoft.com/office/word/2010/wordml" xmlns:w15="http://schemas.microsoft.com/office/word/2012/wordml" xmlns:w16cex="http://schemas.microsoft.com/office/word/2018/wordml/cex" xmlns:w16cid="http://schemas.microsoft.com/office/word/2016/wordml/cid" xmlns:w16="http://schemas.microsoft.com/office/word/2018/wordml" xmlns:w16se="http://schemas.microsoft.com/office/word/2015/wordml/symex" xmlns:wpg="http://schemas.microsoft.com/office/word/2010/wordprocessingGroup" xmlns:wpi="http://schemas.microsoft.com/office/word/2010/wordprocessingInk" xmlns:wne="http://schemas.microsoft.com/office/word/2006/wordml" xmlns:wps="http://schemas.microsoft.com/office/word/2010/wordprocessingShape" mc:Ignorable="w14 w15 w16se w16cid w16 w16cex wp14">
+<w:numbering xmlns:wpc="http://schemas.microsoft.com/office/word/2010/wordprocessingCanvas" xmlns:cx="http://schemas.microsoft.com/office/drawing/2014/chartex" xmlns:cx1="http://schemas.microsoft.com/office/drawing/2015/9/8/chartex" xmlns:cx2="http://schemas.microsoft.com/office/drawing/2015/10/21/chartex" xmlns:cx3="http://schemas.microsoft.com/office/drawing/2016/5/9/chartex" xmlns:cx4="http://schemas.microsoft.com/office/drawing/2016/5/10/chartex" xmlns:cx5="http://schemas.microsoft.com/office/drawing/2016/5/11/chartex" xmlns:cx6="http://schemas.microsoft.com/office/drawing/2016/5/12/chartex" xmlns:cx7="http://schemas.microsoft.com/office/drawing/2016/5/13/chartex" xmlns:cx8="http://schemas.microsoft.com/office/drawing/2016/5/14/chartex" xmlns:mc="http://schemas.openxmlformats.org/markup-compatibility/2006" xmlns:aink="http://schemas.microsoft.com/office/drawing/2016/ink" xmlns:am3d="http://schemas.microsoft.com/office/drawing/2017/model3d" xmlns:o="urn:schemas-microsoft-com:office:office" xmlns:r="http://schemas.openxmlformats.org/officeDocument/2006/relationships" xmlns:m="http://schemas.openxmlformats.org/officeDocument/2006/math" xmlns:v="urn:schemas-microsoft-com:vml" xmlns:wp14="http://schemas.microsoft.com/office/word/2010/wordprocessingDrawing" xmlns:wp="http://schemas.openxmlformats.org/drawingml/2006/wordprocessingDrawing" xmlns:w10="urn:schemas-microsoft-com:office:word" xmlns:w="http://schemas.openxmlformats.org/wordprocessingml/2006/main" xmlns:w14="http://schemas.microsoft.com/office/word/2010/wordml" xmlns:w15="http://schemas.microsoft.com/office/word/2012/wordml" xmlns:w16cex="http://schemas.microsoft.com/office/word/2018/wordml/cex" xmlns:w16cid="http://schemas.microsoft.com/office/word/2016/wordml/cid" xmlns:w16="http://schemas.microsoft.com/office/word/2018/wordml" xmlns:w16sdtdh="http://schemas.microsoft.com/office/word/2020/wordml/sdtdatahash" xmlns:w16se="http://schemas.microsoft.com/office/word/2015/wordml/symex" xmlns:wpg="http://schemas.microsoft.com/office/word/2010/wordprocessingGroup" xmlns:wpi="http://schemas.microsoft.com/office/word/2010/wordprocessingInk" xmlns:wne="http://schemas.microsoft.com/office/word/2006/wordml" xmlns:wps="http://schemas.microsoft.com/office/word/2010/wordprocessingShape" mc:Ignorable="w14 w15 w16se w16cid w16 w16cex w16sdtdh wp14">
   <w:abstractNum w:abstractNumId="0" w15:restartNumberingAfterBreak="0">
     <w:nsid w:val="04EC0C95"/>
     <w:multiLevelType w:val="hybridMultilevel"/>
@@ -4405,7 +4432,7 @@
 </file>
 
 <file path=word/styles.xml><?xml version="1.0" encoding="utf-8"?>
-<w:styles xmlns:mc="http://schemas.openxmlformats.org/markup-compatibility/2006" xmlns:r="http://schemas.openxmlformats.org/officeDocument/2006/relationships" xmlns:w="http://schemas.openxmlformats.org/wordprocessingml/2006/main" xmlns:w14="http://schemas.microsoft.com/office/word/2010/wordml" xmlns:w15="http://schemas.microsoft.com/office/word/2012/wordml" xmlns:w16cex="http://schemas.microsoft.com/office/word/2018/wordml/cex" xmlns:w16cid="http://schemas.microsoft.com/office/word/2016/wordml/cid" xmlns:w16="http://schemas.microsoft.com/office/word/2018/wordml" xmlns:w16se="http://schemas.microsoft.com/office/word/2015/wordml/symex" mc:Ignorable="w14 w15 w16se w16cid w16 w16cex">
+<w:styles xmlns:mc="http://schemas.openxmlformats.org/markup-compatibility/2006" xmlns:r="http://schemas.openxmlformats.org/officeDocument/2006/relationships" xmlns:w="http://schemas.openxmlformats.org/wordprocessingml/2006/main" xmlns:w14="http://schemas.microsoft.com/office/word/2010/wordml" xmlns:w15="http://schemas.microsoft.com/office/word/2012/wordml" xmlns:w16cex="http://schemas.microsoft.com/office/word/2018/wordml/cex" xmlns:w16cid="http://schemas.microsoft.com/office/word/2016/wordml/cid" xmlns:w16="http://schemas.microsoft.com/office/word/2018/wordml" xmlns:w16sdtdh="http://schemas.microsoft.com/office/word/2020/wordml/sdtdatahash" xmlns:w16se="http://schemas.microsoft.com/office/word/2015/wordml/symex" mc:Ignorable="w14 w15 w16se w16cid w16 w16cex w16sdtdh">
   <w:docDefaults>
     <w:rPrDefault>
       <w:rPr>
@@ -4523,6 +4550,7 @@
     <w:lsdException w:name="HTML Sample" w:semiHidden="1" w:unhideWhenUsed="1"/>
     <w:lsdException w:name="HTML Typewriter" w:semiHidden="1" w:unhideWhenUsed="1"/>
     <w:lsdException w:name="HTML Variable" w:semiHidden="1" w:unhideWhenUsed="1"/>
+    <w:lsdException w:name="Normal Table" w:semiHidden="1" w:unhideWhenUsed="1"/>
     <w:lsdException w:name="annotation subject" w:semiHidden="1" w:unhideWhenUsed="1"/>
     <w:lsdException w:name="No List" w:semiHidden="1" w:unhideWhenUsed="1"/>
     <w:lsdException w:name="Outline List 1" w:semiHidden="1" w:unhideWhenUsed="1"/>
@@ -4569,8 +4597,10 @@
     <w:lsdException w:name="Table Subtle 2" w:semiHidden="1" w:unhideWhenUsed="1"/>
     <w:lsdException w:name="Table Web 1" w:semiHidden="1" w:unhideWhenUsed="1"/>
     <w:lsdException w:name="Table Web 2" w:semiHidden="1" w:unhideWhenUsed="1"/>
+    <w:lsdException w:name="Table Web 3" w:semiHidden="1" w:unhideWhenUsed="1"/>
     <w:lsdException w:name="Balloon Text" w:semiHidden="1" w:unhideWhenUsed="1"/>
     <w:lsdException w:name="Table Grid" w:uiPriority="39"/>
+    <w:lsdException w:name="Table Theme" w:semiHidden="1" w:unhideWhenUsed="1"/>
     <w:lsdException w:name="Placeholder Text" w:semiHidden="1"/>
     <w:lsdException w:name="No Spacing" w:uiPriority="1" w:qFormat="1"/>
     <w:lsdException w:name="Light Shading" w:uiPriority="60"/>
@@ -4794,11 +4824,11 @@
     <w:name w:val="Normal"/>
     <w:qFormat/>
   </w:style>
-  <w:style w:type="paragraph" w:styleId="Heading1">
+  <w:style w:type="paragraph" w:styleId="Ttulo1">
     <w:name w:val="heading 1"/>
     <w:basedOn w:val="Normal"/>
     <w:next w:val="Normal"/>
-    <w:link w:val="Heading1Char"/>
+    <w:link w:val="Ttulo1Car"/>
     <w:uiPriority w:val="9"/>
     <w:qFormat/>
     <w:rsid w:val="00496A0C"/>
@@ -4815,13 +4845,13 @@
       <w:szCs w:val="32"/>
     </w:rPr>
   </w:style>
-  <w:style w:type="character" w:default="1" w:styleId="DefaultParagraphFont">
+  <w:style w:type="character" w:default="1" w:styleId="Fuentedeprrafopredeter">
     <w:name w:val="Default Paragraph Font"/>
     <w:uiPriority w:val="1"/>
     <w:semiHidden/>
     <w:unhideWhenUsed/>
   </w:style>
-  <w:style w:type="table" w:default="1" w:styleId="TableNormal">
+  <w:style w:type="table" w:default="1" w:styleId="Tablanormal">
     <w:name w:val="Normal Table"/>
     <w:uiPriority w:val="99"/>
     <w:semiHidden/>
@@ -4836,13 +4866,13 @@
       </w:tblCellMar>
     </w:tblPr>
   </w:style>
-  <w:style w:type="numbering" w:default="1" w:styleId="NoList">
+  <w:style w:type="numbering" w:default="1" w:styleId="Sinlista">
     <w:name w:val="No List"/>
     <w:uiPriority w:val="99"/>
     <w:semiHidden/>
     <w:unhideWhenUsed/>
   </w:style>
-  <w:style w:type="paragraph" w:styleId="ListParagraph">
+  <w:style w:type="paragraph" w:styleId="Prrafodelista">
     <w:name w:val="List Paragraph"/>
     <w:basedOn w:val="Normal"/>
     <w:uiPriority w:val="34"/>
@@ -4853,9 +4883,9 @@
       <w:contextualSpacing/>
     </w:pPr>
   </w:style>
-  <w:style w:type="table" w:styleId="TableGrid">
+  <w:style w:type="table" w:styleId="Tablaconcuadrcula">
     <w:name w:val="Table Grid"/>
-    <w:basedOn w:val="TableNormal"/>
+    <w:basedOn w:val="Tablanormal"/>
     <w:uiPriority w:val="39"/>
     <w:rsid w:val="00281090"/>
     <w:tblPr>
@@ -4884,9 +4914,9 @@
       <w:lang w:eastAsia="en-GB"/>
     </w:rPr>
   </w:style>
-  <w:style w:type="character" w:styleId="Strong">
+  <w:style w:type="character" w:styleId="Textoennegrita">
     <w:name w:val="Strong"/>
-    <w:basedOn w:val="DefaultParagraphFont"/>
+    <w:basedOn w:val="Fuentedeprrafopredeter"/>
     <w:uiPriority w:val="22"/>
     <w:qFormat/>
     <w:rsid w:val="008E3F9B"/>
@@ -4917,10 +4947,10 @@
       <w:lang w:val="es-ES_tradnl"/>
     </w:rPr>
   </w:style>
-  <w:style w:type="character" w:customStyle="1" w:styleId="Heading1Char">
-    <w:name w:val="Heading 1 Char"/>
-    <w:basedOn w:val="DefaultParagraphFont"/>
-    <w:link w:val="Heading1"/>
+  <w:style w:type="character" w:customStyle="1" w:styleId="Ttulo1Car">
+    <w:name w:val="Título 1 Car"/>
+    <w:basedOn w:val="Fuentedeprrafopredeter"/>
+    <w:link w:val="Ttulo1"/>
     <w:uiPriority w:val="9"/>
     <w:rsid w:val="00496A0C"/>
     <w:rPr>
@@ -4930,9 +4960,9 @@
       <w:szCs w:val="32"/>
     </w:rPr>
   </w:style>
-  <w:style w:type="paragraph" w:styleId="TOCHeading">
+  <w:style w:type="paragraph" w:styleId="TtuloTDC">
     <w:name w:val="TOC Heading"/>
-    <w:basedOn w:val="Heading1"/>
+    <w:basedOn w:val="Ttulo1"/>
     <w:next w:val="Normal"/>
     <w:uiPriority w:val="39"/>
     <w:unhideWhenUsed/>
@@ -4950,7 +4980,7 @@
       <w:lang w:val="en-US"/>
     </w:rPr>
   </w:style>
-  <w:style w:type="paragraph" w:styleId="TOC1">
+  <w:style w:type="paragraph" w:styleId="TDC1">
     <w:name w:val="toc 1"/>
     <w:basedOn w:val="Normal"/>
     <w:next w:val="Normal"/>
@@ -4966,9 +4996,9 @@
       <w:bCs/>
     </w:rPr>
   </w:style>
-  <w:style w:type="character" w:styleId="Hyperlink">
+  <w:style w:type="character" w:styleId="Hipervnculo">
     <w:name w:val="Hyperlink"/>
-    <w:basedOn w:val="DefaultParagraphFont"/>
+    <w:basedOn w:val="Fuentedeprrafopredeter"/>
     <w:uiPriority w:val="99"/>
     <w:unhideWhenUsed/>
     <w:rsid w:val="003222FA"/>
@@ -4977,7 +5007,7 @@
       <w:u w:val="single"/>
     </w:rPr>
   </w:style>
-  <w:style w:type="paragraph" w:styleId="TOC2">
+  <w:style w:type="paragraph" w:styleId="TDC2">
     <w:name w:val="toc 2"/>
     <w:basedOn w:val="Normal"/>
     <w:next w:val="Normal"/>
@@ -4996,7 +5026,7 @@
       <w:szCs w:val="22"/>
     </w:rPr>
   </w:style>
-  <w:style w:type="paragraph" w:styleId="TOC3">
+  <w:style w:type="paragraph" w:styleId="TDC3">
     <w:name w:val="toc 3"/>
     <w:basedOn w:val="Normal"/>
     <w:next w:val="Normal"/>
@@ -5013,7 +5043,7 @@
       <w:szCs w:val="22"/>
     </w:rPr>
   </w:style>
-  <w:style w:type="paragraph" w:styleId="TOC4">
+  <w:style w:type="paragraph" w:styleId="TDC4">
     <w:name w:val="toc 4"/>
     <w:basedOn w:val="Normal"/>
     <w:next w:val="Normal"/>
@@ -5030,7 +5060,7 @@
       <w:szCs w:val="20"/>
     </w:rPr>
   </w:style>
-  <w:style w:type="paragraph" w:styleId="TOC5">
+  <w:style w:type="paragraph" w:styleId="TDC5">
     <w:name w:val="toc 5"/>
     <w:basedOn w:val="Normal"/>
     <w:next w:val="Normal"/>
@@ -5047,7 +5077,7 @@
       <w:szCs w:val="20"/>
     </w:rPr>
   </w:style>
-  <w:style w:type="paragraph" w:styleId="TOC6">
+  <w:style w:type="paragraph" w:styleId="TDC6">
     <w:name w:val="toc 6"/>
     <w:basedOn w:val="Normal"/>
     <w:next w:val="Normal"/>
@@ -5064,7 +5094,7 @@
       <w:szCs w:val="20"/>
     </w:rPr>
   </w:style>
-  <w:style w:type="paragraph" w:styleId="TOC7">
+  <w:style w:type="paragraph" w:styleId="TDC7">
     <w:name w:val="toc 7"/>
     <w:basedOn w:val="Normal"/>
     <w:next w:val="Normal"/>
@@ -5081,7 +5111,7 @@
       <w:szCs w:val="20"/>
     </w:rPr>
   </w:style>
-  <w:style w:type="paragraph" w:styleId="TOC8">
+  <w:style w:type="paragraph" w:styleId="TDC8">
     <w:name w:val="toc 8"/>
     <w:basedOn w:val="Normal"/>
     <w:next w:val="Normal"/>
@@ -5098,7 +5128,7 @@
       <w:szCs w:val="20"/>
     </w:rPr>
   </w:style>
-  <w:style w:type="paragraph" w:styleId="TOC9">
+  <w:style w:type="paragraph" w:styleId="TDC9">
     <w:name w:val="toc 9"/>
     <w:basedOn w:val="Normal"/>
     <w:next w:val="Normal"/>
